--- a/Report.docx
+++ b/Report.docx
@@ -471,7 +471,7 @@
     <w:p>
       <w:pPr>
         <w:rPr>
-          <w:rFonts w:ascii="Times New Roman" w:hAnsi="Times New Roman" w:cs="Times New Roman" w:hint="eastAsia"/>
+          <w:rFonts w:ascii="Times New Roman" w:hAnsi="Times New Roman" w:cs="Times New Roman"/>
           <w:szCs w:val="21"/>
         </w:rPr>
       </w:pPr>
@@ -506,7 +506,7 @@
         </w:numPr>
         <w:ind w:firstLineChars="0"/>
         <w:rPr>
-          <w:rFonts w:ascii="Times New Roman" w:hAnsi="Times New Roman" w:cs="Times New Roman" w:hint="eastAsia"/>
+          <w:rFonts w:ascii="Times New Roman" w:hAnsi="Times New Roman" w:cs="Times New Roman"/>
           <w:sz w:val="28"/>
           <w:szCs w:val="28"/>
         </w:rPr>
@@ -537,7 +537,7 @@
         </w:numPr>
         <w:ind w:firstLineChars="0"/>
         <w:rPr>
-          <w:rFonts w:ascii="Times New Roman" w:hAnsi="Times New Roman" w:cs="Times New Roman" w:hint="eastAsia"/>
+          <w:rFonts w:ascii="Times New Roman" w:hAnsi="Times New Roman" w:cs="Times New Roman"/>
           <w:sz w:val="24"/>
         </w:rPr>
       </w:pPr>
@@ -609,7 +609,7 @@
     <w:p>
       <w:pPr>
         <w:rPr>
-          <w:rFonts w:ascii="Times New Roman" w:hAnsi="Times New Roman" w:cs="Times New Roman" w:hint="eastAsia"/>
+          <w:rFonts w:ascii="Times New Roman" w:hAnsi="Times New Roman" w:cs="Times New Roman"/>
           <w:szCs w:val="21"/>
         </w:rPr>
       </w:pPr>
@@ -848,7 +848,7 @@
     <w:p>
       <w:pPr>
         <w:rPr>
-          <w:rFonts w:ascii="Times New Roman" w:hAnsi="Times New Roman" w:cs="Times New Roman" w:hint="eastAsia"/>
+          <w:rFonts w:ascii="Times New Roman" w:hAnsi="Times New Roman" w:cs="Times New Roman"/>
           <w:sz w:val="24"/>
         </w:rPr>
       </w:pPr>
@@ -873,45 +873,100 @@
           <w:rFonts w:ascii="Times New Roman" w:hAnsi="Times New Roman" w:cs="Times New Roman"/>
           <w:szCs w:val="21"/>
         </w:rPr>
-        <w:t xml:space="preserve"> also set up 2 nodes failure in the system to test the fault-tolerance performance. </w:t>
-      </w:r>
-      <w:r>
-        <w:rPr>
-          <w:rFonts w:ascii="Times New Roman" w:hAnsi="Times New Roman" w:cs="Times New Roman"/>
-          <w:color w:val="FF0000"/>
-          <w:szCs w:val="21"/>
-        </w:rPr>
-        <w:t xml:space="preserve">Why the system with fault has more bytes transferred? </w:t>
-      </w:r>
-      <w:r>
-        <w:rPr>
-          <w:rFonts w:ascii="Times New Roman" w:hAnsi="Times New Roman" w:cs="Times New Roman"/>
-          <w:szCs w:val="21"/>
-        </w:rPr>
-        <w:t xml:space="preserve">There should be less message exchanged totally in the system with failure, since every time a new file is added to the system, the node which is connected to the client needs to send less replicas. This also is revealed by the response time. </w:t>
-      </w:r>
-      <w:r>
-        <w:rPr>
-          <w:rFonts w:ascii="Times New Roman" w:hAnsi="Times New Roman" w:cs="Times New Roman"/>
-          <w:szCs w:val="21"/>
-        </w:rPr>
-        <w:t xml:space="preserve">The system with nodes failure has a lower average response time because the node </w:t>
-      </w:r>
-      <w:proofErr w:type="gramStart"/>
-      <w:r>
-        <w:rPr>
-          <w:rFonts w:ascii="Times New Roman" w:hAnsi="Times New Roman" w:cs="Times New Roman"/>
-          <w:szCs w:val="21"/>
-        </w:rPr>
-        <w:t>need</w:t>
-      </w:r>
-      <w:proofErr w:type="gramEnd"/>
-      <w:r>
-        <w:rPr>
-          <w:rFonts w:ascii="Times New Roman" w:hAnsi="Times New Roman" w:cs="Times New Roman"/>
-          <w:szCs w:val="21"/>
-        </w:rPr>
-        <w:t xml:space="preserve"> to send less replicas to others after a ‘add file’ operation is finished so it could respond to next request earlier.</w:t>
+        <w:t xml:space="preserve"> also set up 2 nodes failure in the system to test the fault-tolerance performance. There should be less message exchanged totally in the system with failure, since every time a new file is added to the system, the node which is connected to the client needs to send less replicas. </w:t>
+      </w:r>
+      <w:r>
+        <w:rPr>
+          <w:rFonts w:ascii="Times New Roman" w:hAnsi="Times New Roman" w:cs="Times New Roman" w:hint="eastAsia"/>
+          <w:szCs w:val="21"/>
+        </w:rPr>
+        <w:t>How</w:t>
+      </w:r>
+      <w:r>
+        <w:rPr>
+          <w:rFonts w:ascii="Times New Roman" w:hAnsi="Times New Roman" w:cs="Times New Roman"/>
+          <w:szCs w:val="21"/>
+        </w:rPr>
+        <w:t>ever, since we test the system with a small number of requests, th</w:t>
+      </w:r>
+      <w:r>
+        <w:rPr>
+          <w:rFonts w:ascii="Times New Roman" w:hAnsi="Times New Roman" w:cs="Times New Roman" w:hint="eastAsia"/>
+          <w:szCs w:val="21"/>
+        </w:rPr>
+        <w:t>is</w:t>
+      </w:r>
+      <w:r>
+        <w:rPr>
+          <w:rFonts w:ascii="Times New Roman" w:hAnsi="Times New Roman" w:cs="Times New Roman"/>
+          <w:szCs w:val="21"/>
+        </w:rPr>
+        <w:t xml:space="preserve"> is not obviously shown on data. We can see that when there happens some nodes failure after initialization, there are more messages exchanged to let the client connected to a new node and also let the server delete the failed nodes from its node list. The file synchronization</w:t>
+      </w:r>
+      <w:r>
+        <w:rPr>
+          <w:rFonts w:ascii="Times New Roman" w:hAnsi="Times New Roman" w:cs="Times New Roman"/>
+          <w:szCs w:val="21"/>
+        </w:rPr>
+        <w:t xml:space="preserve"> </w:t>
+      </w:r>
+      <w:r>
+        <w:rPr>
+          <w:rFonts w:ascii="Times New Roman" w:hAnsi="Times New Roman" w:cs="Times New Roman"/>
+          <w:szCs w:val="21"/>
+        </w:rPr>
+        <w:t>will influence</w:t>
+      </w:r>
+      <w:r>
+        <w:rPr>
+          <w:rFonts w:ascii="Times New Roman" w:hAnsi="Times New Roman" w:cs="Times New Roman"/>
+          <w:szCs w:val="21"/>
+        </w:rPr>
+        <w:t xml:space="preserve"> the </w:t>
+      </w:r>
+      <w:r>
+        <w:rPr>
+          <w:rFonts w:ascii="Times New Roman" w:hAnsi="Times New Roman" w:cs="Times New Roman"/>
+          <w:szCs w:val="21"/>
+        </w:rPr>
+        <w:t xml:space="preserve">average </w:t>
+      </w:r>
+      <w:bookmarkStart w:id="0" w:name="_GoBack"/>
+      <w:bookmarkEnd w:id="0"/>
+      <w:r>
+        <w:rPr>
+          <w:rFonts w:ascii="Times New Roman" w:hAnsi="Times New Roman" w:cs="Times New Roman"/>
+          <w:szCs w:val="21"/>
+        </w:rPr>
+        <w:t xml:space="preserve">response time. </w:t>
+      </w:r>
+      <w:r>
+        <w:rPr>
+          <w:rFonts w:ascii="Times New Roman" w:hAnsi="Times New Roman" w:cs="Times New Roman"/>
+          <w:szCs w:val="21"/>
+        </w:rPr>
+        <w:t>The system with nodes failure has a lower average response time because the node need</w:t>
+      </w:r>
+      <w:r>
+        <w:rPr>
+          <w:rFonts w:ascii="Times New Roman" w:hAnsi="Times New Roman" w:cs="Times New Roman" w:hint="eastAsia"/>
+          <w:szCs w:val="21"/>
+        </w:rPr>
+        <w:t>s</w:t>
+      </w:r>
+      <w:r>
+        <w:rPr>
+          <w:rFonts w:ascii="Times New Roman" w:hAnsi="Times New Roman" w:cs="Times New Roman" w:hint="eastAsia"/>
+          <w:szCs w:val="21"/>
+        </w:rPr>
+        <w:t xml:space="preserve"> </w:t>
+      </w:r>
+      <w:r>
+        <w:rPr>
+          <w:rFonts w:ascii="Times New Roman" w:hAnsi="Times New Roman" w:cs="Times New Roman"/>
+          <w:szCs w:val="21"/>
+        </w:rPr>
+        <w:t>to send less replicas to others after a ‘add file’ operation is finished so it could respond to next request earlier.</w:t>
       </w:r>
     </w:p>
     <w:p>
@@ -1060,63 +1115,21 @@
           <w:rFonts w:ascii="Times New Roman" w:hAnsi="Times New Roman" w:cs="Times New Roman"/>
           <w:sz w:val="24"/>
         </w:rPr>
-        <w:t xml:space="preserve">ic </w:t>
-      </w:r>
-      <w:r>
-        <w:rPr>
-          <w:rFonts w:ascii="Times New Roman" w:hAnsi="Times New Roman" w:cs="Times New Roman"/>
-          <w:sz w:val="24"/>
-        </w:rPr>
-        <w:t>2</w:t>
-      </w:r>
-      <w:r>
-        <w:rPr>
-          <w:rFonts w:ascii="Times New Roman" w:hAnsi="Times New Roman" w:cs="Times New Roman"/>
-          <w:sz w:val="24"/>
-        </w:rPr>
-        <w:t xml:space="preserve">. System performance with different M (no fault vs </w:t>
-      </w:r>
-      <w:r>
-        <w:rPr>
-          <w:rFonts w:ascii="Times New Roman" w:hAnsi="Times New Roman" w:cs="Times New Roman"/>
-          <w:sz w:val="24"/>
-        </w:rPr>
-        <w:t>nodes</w:t>
-      </w:r>
-      <w:r>
-        <w:rPr>
-          <w:rFonts w:ascii="Times New Roman" w:hAnsi="Times New Roman" w:cs="Times New Roman"/>
-          <w:sz w:val="24"/>
-        </w:rPr>
-        <w:t xml:space="preserve"> f</w:t>
-      </w:r>
-      <w:r>
-        <w:rPr>
-          <w:rFonts w:ascii="Times New Roman" w:hAnsi="Times New Roman" w:cs="Times New Roman"/>
-          <w:sz w:val="24"/>
-        </w:rPr>
-        <w:t>ailure</w:t>
-      </w:r>
-      <w:r>
-        <w:rPr>
-          <w:rFonts w:ascii="Times New Roman" w:hAnsi="Times New Roman" w:cs="Times New Roman"/>
-          <w:sz w:val="24"/>
-        </w:rPr>
-        <w:t>)</w:t>
-      </w:r>
-    </w:p>
-    <w:p>
-      <w:pPr>
-        <w:rPr>
-          <w:rFonts w:ascii="Times New Roman" w:hAnsi="Times New Roman" w:cs="Times New Roman" w:hint="eastAsia"/>
-          <w:sz w:val="24"/>
-        </w:rPr>
-      </w:pPr>
-    </w:p>
-    <w:p>
-      <w:pPr>
-        <w:rPr>
-          <w:rFonts w:ascii="Times New Roman" w:hAnsi="Times New Roman" w:cs="Times New Roman" w:hint="eastAsia"/>
+        <w:t>ic 2. System performance with different M (no fault vs nodes failure)</w:t>
+      </w:r>
+    </w:p>
+    <w:p>
+      <w:pPr>
+        <w:rPr>
+          <w:rFonts w:ascii="Times New Roman" w:hAnsi="Times New Roman" w:cs="Times New Roman"/>
+          <w:sz w:val="24"/>
+        </w:rPr>
+      </w:pPr>
+    </w:p>
+    <w:p>
+      <w:pPr>
+        <w:rPr>
+          <w:rFonts w:ascii="Times New Roman" w:hAnsi="Times New Roman" w:cs="Times New Roman"/>
           <w:sz w:val="24"/>
         </w:rPr>
       </w:pPr>
@@ -1132,14 +1145,7 @@
           <w:rFonts w:ascii="Times New Roman" w:hAnsi="Times New Roman" w:cs="Times New Roman"/>
           <w:sz w:val="24"/>
         </w:rPr>
-        <w:t xml:space="preserve">.2 </w:t>
-      </w:r>
-      <w:r>
-        <w:rPr>
-          <w:rFonts w:ascii="Times New Roman" w:hAnsi="Times New Roman" w:cs="Times New Roman"/>
-          <w:sz w:val="24"/>
-        </w:rPr>
-        <w:t xml:space="preserve">The relationship between </w:t>
+        <w:t xml:space="preserve">.2 The relationship between </w:t>
       </w:r>
       <w:r>
         <w:rPr>
@@ -1224,7 +1230,7 @@
     <w:p>
       <w:pPr>
         <w:rPr>
-          <w:rFonts w:ascii="Times New Roman" w:hAnsi="Times New Roman" w:cs="Times New Roman" w:hint="eastAsia"/>
+          <w:rFonts w:ascii="Times New Roman" w:hAnsi="Times New Roman" w:cs="Times New Roman"/>
           <w:sz w:val="24"/>
         </w:rPr>
       </w:pPr>
@@ -1367,49 +1373,21 @@
           <w:rFonts w:ascii="Times New Roman" w:hAnsi="Times New Roman" w:cs="Times New Roman"/>
           <w:sz w:val="24"/>
         </w:rPr>
-        <w:t xml:space="preserve">ic </w:t>
-      </w:r>
-      <w:r>
-        <w:rPr>
-          <w:rFonts w:ascii="Times New Roman" w:hAnsi="Times New Roman" w:cs="Times New Roman"/>
-          <w:sz w:val="24"/>
-        </w:rPr>
-        <w:t>3</w:t>
-      </w:r>
-      <w:r>
-        <w:rPr>
-          <w:rFonts w:ascii="Times New Roman" w:hAnsi="Times New Roman" w:cs="Times New Roman"/>
-          <w:sz w:val="24"/>
-        </w:rPr>
-        <w:t xml:space="preserve">. System performance with different </w:t>
-      </w:r>
-      <w:r>
-        <w:rPr>
-          <w:rFonts w:ascii="Times New Roman" w:hAnsi="Times New Roman" w:cs="Times New Roman"/>
-          <w:sz w:val="24"/>
-        </w:rPr>
-        <w:t>N</w:t>
-      </w:r>
-      <w:r>
-        <w:rPr>
-          <w:rFonts w:ascii="Times New Roman" w:hAnsi="Times New Roman" w:cs="Times New Roman"/>
-          <w:sz w:val="24"/>
-        </w:rPr>
-        <w:t xml:space="preserve"> (no fault vs directory server failure)</w:t>
-      </w:r>
-    </w:p>
-    <w:p>
-      <w:pPr>
-        <w:rPr>
-          <w:rFonts w:ascii="Times New Roman" w:hAnsi="Times New Roman" w:cs="Times New Roman"/>
-          <w:sz w:val="24"/>
-        </w:rPr>
-      </w:pPr>
-    </w:p>
-    <w:p>
-      <w:pPr>
-        <w:rPr>
-          <w:rFonts w:ascii="Times New Roman" w:hAnsi="Times New Roman" w:cs="Times New Roman" w:hint="eastAsia"/>
+        <w:t>ic 3. System performance with different N (no fault vs directory server failure)</w:t>
+      </w:r>
+    </w:p>
+    <w:p>
+      <w:pPr>
+        <w:rPr>
+          <w:rFonts w:ascii="Times New Roman" w:hAnsi="Times New Roman" w:cs="Times New Roman"/>
+          <w:sz w:val="24"/>
+        </w:rPr>
+      </w:pPr>
+    </w:p>
+    <w:p>
+      <w:pPr>
+        <w:rPr>
+          <w:rFonts w:ascii="Times New Roman" w:hAnsi="Times New Roman" w:cs="Times New Roman"/>
           <w:szCs w:val="21"/>
         </w:rPr>
       </w:pPr>
@@ -1431,7 +1409,7 @@
     <w:p>
       <w:pPr>
         <w:rPr>
-          <w:rFonts w:ascii="Times New Roman" w:hAnsi="Times New Roman" w:cs="Times New Roman" w:hint="eastAsia"/>
+          <w:rFonts w:ascii="Times New Roman" w:hAnsi="Times New Roman" w:cs="Times New Roman"/>
           <w:sz w:val="24"/>
         </w:rPr>
       </w:pPr>
@@ -1546,7 +1524,7 @@
     <w:p>
       <w:pPr>
         <w:rPr>
-          <w:rFonts w:ascii="Times New Roman" w:hAnsi="Times New Roman" w:cs="Times New Roman" w:hint="eastAsia"/>
+          <w:rFonts w:ascii="Times New Roman" w:hAnsi="Times New Roman" w:cs="Times New Roman"/>
           <w:sz w:val="24"/>
         </w:rPr>
       </w:pPr>
@@ -1581,35 +1559,7 @@
           <w:rFonts w:ascii="Times New Roman" w:hAnsi="Times New Roman" w:cs="Times New Roman"/>
           <w:sz w:val="24"/>
         </w:rPr>
-        <w:t xml:space="preserve">ic </w:t>
-      </w:r>
-      <w:r>
-        <w:rPr>
-          <w:rFonts w:ascii="Times New Roman" w:hAnsi="Times New Roman" w:cs="Times New Roman"/>
-          <w:sz w:val="24"/>
-        </w:rPr>
-        <w:t>4</w:t>
-      </w:r>
-      <w:r>
-        <w:rPr>
-          <w:rFonts w:ascii="Times New Roman" w:hAnsi="Times New Roman" w:cs="Times New Roman"/>
-          <w:sz w:val="24"/>
-        </w:rPr>
-        <w:t xml:space="preserve">. System performance with different N (no fault vs </w:t>
-      </w:r>
-      <w:r>
-        <w:rPr>
-          <w:rFonts w:ascii="Times New Roman" w:hAnsi="Times New Roman" w:cs="Times New Roman"/>
-          <w:sz w:val="24"/>
-        </w:rPr>
-        <w:t>nodes</w:t>
-      </w:r>
-      <w:r>
-        <w:rPr>
-          <w:rFonts w:ascii="Times New Roman" w:hAnsi="Times New Roman" w:cs="Times New Roman"/>
-          <w:sz w:val="24"/>
-        </w:rPr>
-        <w:t xml:space="preserve"> failure)</w:t>
+        <w:t>ic 4. System performance with different N (no fault vs nodes failure)</w:t>
       </w:r>
     </w:p>
     <w:p>
@@ -1624,7 +1574,7 @@
     <w:p>
       <w:pPr>
         <w:rPr>
-          <w:rFonts w:ascii="Times New Roman" w:hAnsi="Times New Roman" w:cs="Times New Roman" w:hint="eastAsia"/>
+          <w:rFonts w:ascii="Times New Roman" w:hAnsi="Times New Roman" w:cs="Times New Roman"/>
           <w:sz w:val="24"/>
         </w:rPr>
       </w:pPr>
@@ -1787,7 +1737,7 @@
     <w:p>
       <w:pPr>
         <w:rPr>
-          <w:rFonts w:ascii="Times New Roman" w:hAnsi="Times New Roman" w:cs="Times New Roman" w:hint="eastAsia"/>
+          <w:rFonts w:ascii="Times New Roman" w:hAnsi="Times New Roman" w:cs="Times New Roman"/>
           <w:sz w:val="24"/>
         </w:rPr>
       </w:pPr>
@@ -1894,7 +1844,7 @@
       <w:pPr>
         <w:ind w:firstLineChars="150" w:firstLine="360"/>
         <w:rPr>
-          <w:rFonts w:ascii="Times New Roman" w:hAnsi="Times New Roman" w:cs="Times New Roman" w:hint="eastAsia"/>
+          <w:rFonts w:ascii="Times New Roman" w:hAnsi="Times New Roman" w:cs="Times New Roman"/>
           <w:sz w:val="24"/>
         </w:rPr>
       </w:pPr>
@@ -1949,35 +1899,7 @@
           <w:rFonts w:ascii="Times New Roman" w:hAnsi="Times New Roman" w:cs="Times New Roman"/>
           <w:sz w:val="24"/>
         </w:rPr>
-        <w:t xml:space="preserve">ic </w:t>
-      </w:r>
-      <w:r>
-        <w:rPr>
-          <w:rFonts w:ascii="Times New Roman" w:hAnsi="Times New Roman" w:cs="Times New Roman"/>
-          <w:sz w:val="24"/>
-        </w:rPr>
-        <w:t>5</w:t>
-      </w:r>
-      <w:r>
-        <w:rPr>
-          <w:rFonts w:ascii="Times New Roman" w:hAnsi="Times New Roman" w:cs="Times New Roman"/>
-          <w:sz w:val="24"/>
-        </w:rPr>
-        <w:t xml:space="preserve">. System performance with different </w:t>
-      </w:r>
-      <w:r>
-        <w:rPr>
-          <w:rFonts w:ascii="Times New Roman" w:hAnsi="Times New Roman" w:cs="Times New Roman"/>
-          <w:sz w:val="24"/>
-        </w:rPr>
-        <w:t xml:space="preserve">F </w:t>
-      </w:r>
-      <w:r>
-        <w:rPr>
-          <w:rFonts w:ascii="Times New Roman" w:hAnsi="Times New Roman" w:cs="Times New Roman"/>
-          <w:sz w:val="24"/>
-        </w:rPr>
-        <w:t>(no fault vs directory server failure)</w:t>
+        <w:t>ic 5. System performance with different F (no fault vs directory server failure)</w:t>
       </w:r>
     </w:p>
     <w:p>
@@ -2158,28 +2080,7 @@
           <w:rFonts w:ascii="Times New Roman" w:hAnsi="Times New Roman" w:cs="Times New Roman"/>
           <w:sz w:val="24"/>
         </w:rPr>
-        <w:t xml:space="preserve">ic </w:t>
-      </w:r>
-      <w:r>
-        <w:rPr>
-          <w:rFonts w:ascii="Times New Roman" w:hAnsi="Times New Roman" w:cs="Times New Roman"/>
-          <w:sz w:val="24"/>
-        </w:rPr>
-        <w:t>6</w:t>
-      </w:r>
-      <w:r>
-        <w:rPr>
-          <w:rFonts w:ascii="Times New Roman" w:hAnsi="Times New Roman" w:cs="Times New Roman"/>
-          <w:sz w:val="24"/>
-        </w:rPr>
-        <w:t xml:space="preserve">. System performance with different F (no fault vs </w:t>
-      </w:r>
-      <w:r>
-        <w:rPr>
-          <w:rFonts w:ascii="Times New Roman" w:hAnsi="Times New Roman" w:cs="Times New Roman"/>
-          <w:sz w:val="24"/>
-        </w:rPr>
-        <w:t>node</w:t>
+        <w:t>ic 6. System performance with different F (no fault vs node</w:t>
       </w:r>
       <w:r>
         <w:rPr>
@@ -2199,7 +2100,7 @@
     <w:p>
       <w:pPr>
         <w:rPr>
-          <w:rFonts w:ascii="Times New Roman" w:hAnsi="Times New Roman" w:cs="Times New Roman" w:hint="eastAsia"/>
+          <w:rFonts w:ascii="Times New Roman" w:hAnsi="Times New Roman" w:cs="Times New Roman"/>
           <w:sz w:val="24"/>
         </w:rPr>
       </w:pPr>
@@ -2473,7 +2374,6 @@
           <w:rFonts w:ascii="Times New Roman" w:hAnsi="Times New Roman" w:cs="Times New Roman" w:hint="eastAsia"/>
           <w:sz w:val="24"/>
         </w:rPr>
-        <w:lastRenderedPageBreak/>
         <w:t>P</w:t>
       </w:r>
       <w:r>
@@ -2481,59 +2381,31 @@
           <w:rFonts w:ascii="Times New Roman" w:hAnsi="Times New Roman" w:cs="Times New Roman"/>
           <w:sz w:val="24"/>
         </w:rPr>
-        <w:t xml:space="preserve">ic </w:t>
-      </w:r>
-      <w:r>
-        <w:rPr>
-          <w:rFonts w:ascii="Times New Roman" w:hAnsi="Times New Roman" w:cs="Times New Roman"/>
-          <w:sz w:val="24"/>
-        </w:rPr>
-        <w:t>7</w:t>
-      </w:r>
-      <w:r>
-        <w:rPr>
-          <w:rFonts w:ascii="Times New Roman" w:hAnsi="Times New Roman" w:cs="Times New Roman"/>
-          <w:sz w:val="24"/>
-        </w:rPr>
-        <w:t xml:space="preserve">. System performance with different </w:t>
-      </w:r>
-      <w:r>
-        <w:rPr>
-          <w:rFonts w:ascii="Times New Roman" w:hAnsi="Times New Roman" w:cs="Times New Roman"/>
-          <w:sz w:val="24"/>
-        </w:rPr>
-        <w:t>C</w:t>
-      </w:r>
-      <w:r>
-        <w:rPr>
-          <w:rFonts w:ascii="Times New Roman" w:hAnsi="Times New Roman" w:cs="Times New Roman"/>
-          <w:sz w:val="24"/>
-        </w:rPr>
-        <w:t xml:space="preserve"> (no fault vs directory server failure)</w:t>
-      </w:r>
-    </w:p>
-    <w:p>
-      <w:pPr>
-        <w:jc w:val="center"/>
-        <w:rPr>
-          <w:rFonts w:ascii="Times New Roman" w:hAnsi="Times New Roman" w:cs="Times New Roman"/>
-          <w:sz w:val="24"/>
-        </w:rPr>
-      </w:pPr>
-    </w:p>
-    <w:p>
-      <w:pPr>
-        <w:jc w:val="center"/>
-        <w:rPr>
-          <w:rFonts w:ascii="Times New Roman" w:hAnsi="Times New Roman" w:cs="Times New Roman" w:hint="eastAsia"/>
-          <w:sz w:val="24"/>
-        </w:rPr>
-      </w:pPr>
-    </w:p>
-    <w:p>
-      <w:pPr>
-        <w:rPr>
-          <w:rFonts w:ascii="Times New Roman" w:hAnsi="Times New Roman" w:cs="Times New Roman" w:hint="eastAsia"/>
+        <w:t>ic 7. System performance with different C (no fault vs directory server failure)</w:t>
+      </w:r>
+    </w:p>
+    <w:p>
+      <w:pPr>
+        <w:jc w:val="center"/>
+        <w:rPr>
+          <w:rFonts w:ascii="Times New Roman" w:hAnsi="Times New Roman" w:cs="Times New Roman"/>
+          <w:sz w:val="24"/>
+        </w:rPr>
+      </w:pPr>
+    </w:p>
+    <w:p>
+      <w:pPr>
+        <w:jc w:val="center"/>
+        <w:rPr>
+          <w:rFonts w:ascii="Times New Roman" w:hAnsi="Times New Roman" w:cs="Times New Roman"/>
+          <w:sz w:val="24"/>
+        </w:rPr>
+      </w:pPr>
+    </w:p>
+    <w:p>
+      <w:pPr>
+        <w:rPr>
+          <w:rFonts w:ascii="Times New Roman" w:hAnsi="Times New Roman" w:cs="Times New Roman"/>
           <w:sz w:val="24"/>
         </w:rPr>
       </w:pPr>
@@ -2674,7 +2546,7 @@
       <w:pPr>
         <w:jc w:val="center"/>
         <w:rPr>
-          <w:rFonts w:ascii="Times New Roman" w:hAnsi="Times New Roman" w:cs="Times New Roman" w:hint="eastAsia"/>
+          <w:rFonts w:ascii="Times New Roman" w:hAnsi="Times New Roman" w:cs="Times New Roman"/>
           <w:sz w:val="24"/>
         </w:rPr>
       </w:pPr>
@@ -2699,41 +2571,10 @@
           <w:rFonts w:ascii="Times New Roman" w:hAnsi="Times New Roman" w:cs="Times New Roman"/>
           <w:sz w:val="24"/>
         </w:rPr>
-        <w:t xml:space="preserve">ic </w:t>
-      </w:r>
-      <w:r>
-        <w:rPr>
-          <w:rFonts w:ascii="Times New Roman" w:hAnsi="Times New Roman" w:cs="Times New Roman"/>
-          <w:sz w:val="24"/>
-        </w:rPr>
-        <w:t>8</w:t>
-      </w:r>
-      <w:r>
-        <w:rPr>
-          <w:rFonts w:ascii="Times New Roman" w:hAnsi="Times New Roman" w:cs="Times New Roman"/>
-          <w:sz w:val="24"/>
-        </w:rPr>
-        <w:t xml:space="preserve">. System performance with different C (no fault vs </w:t>
-      </w:r>
-      <w:r>
-        <w:rPr>
-          <w:rFonts w:ascii="Times New Roman" w:hAnsi="Times New Roman" w:cs="Times New Roman"/>
-          <w:sz w:val="24"/>
-        </w:rPr>
-        <w:t>nodes</w:t>
-      </w:r>
-      <w:r>
-        <w:rPr>
-          <w:rFonts w:ascii="Times New Roman" w:hAnsi="Times New Roman" w:cs="Times New Roman"/>
-          <w:sz w:val="24"/>
-        </w:rPr>
-        <w:t xml:space="preserve"> failure)</w:t>
-      </w:r>
-    </w:p>
-    <w:p>
-      <w:bookmarkStart w:id="0" w:name="_GoBack"/>
-      <w:bookmarkEnd w:id="0"/>
-    </w:p>
+        <w:t>ic 8. System performance with different C (no fault vs nodes failure)</w:t>
+      </w:r>
+    </w:p>
+    <w:p/>
     <w:sectPr>
       <w:pgSz w:w="12240" w:h="15840"/>
       <w:pgMar w:top="1440" w:right="1800" w:bottom="1440" w:left="1800" w:header="720" w:footer="720" w:gutter="0"/>
